--- a/assets/templates_docx/Mod. Info E Desp.docx
+++ b/assets/templates_docx/Mod. Info E Desp.docx
@@ -43,29 +43,7 @@
           <w:lang w:eastAsia="pt-BR"/>
           <w14:ligatures w14:val="none"/>
         </w:rPr>
-        <w:t>foram realizadas consultas aos sistemas SEI e </w:t>
-      </w:r>
-      <w:proofErr w:type="spellStart"/>
-      <w:r>
-        <w:rPr>
-          <w:rFonts w:ascii="Calibri" w:eastAsia="Times New Roman" w:hAnsi="Calibri" w:cs="Calibri"/>
-          <w:color w:val="000000"/>
-          <w:kern w:val="0"/>
-          <w:lang w:eastAsia="pt-BR"/>
-          <w14:ligatures w14:val="none"/>
-        </w:rPr>
-        <w:t>ePol</w:t>
-      </w:r>
-      <w:proofErr w:type="spellEnd"/>
-      <w:r>
-        <w:rPr>
-          <w:rFonts w:ascii="Calibri" w:eastAsia="Times New Roman" w:hAnsi="Calibri" w:cs="Calibri"/>
-          <w:color w:val="000000"/>
-          <w:kern w:val="0"/>
-          <w:lang w:eastAsia="pt-BR"/>
-          <w14:ligatures w14:val="none"/>
-        </w:rPr>
-        <w:t xml:space="preserve"> a fim de identificar a existência de eventuais investigações conexas em andamento. A seguir apresentamos os parâmetros usados e resultados obtidos nas pesquisas:</w:t>
+        <w:t>foram realizadas consultas aos sistemas SEI e ePol a fim de identificar a existência de eventuais investigações conexas em andamento. A seguir apresentamos os parâmetros usados e resultados obtidos nas pesquisas:</w:t>
       </w:r>
     </w:p>
     <w:p>
@@ -198,7 +176,6 @@
               </w:rPr>
               <w:t>&lt;</w:t>
             </w:r>
-            <w:proofErr w:type="spellStart"/>
             <w:r>
               <w:rPr>
                 <w:rFonts w:ascii="Calibri" w:eastAsia="Times New Roman" w:hAnsi="Calibri" w:cs="Calibri"/>
@@ -209,7 +186,6 @@
               </w:rPr>
               <w:t>descricao_geral</w:t>
             </w:r>
-            <w:proofErr w:type="spellEnd"/>
             <w:r>
               <w:rPr>
                 <w:rFonts w:ascii="Calibri" w:eastAsia="Times New Roman" w:hAnsi="Calibri" w:cs="Calibri"/>
@@ -303,7 +279,6 @@
               </w:rPr>
               <w:t>&lt;</w:t>
             </w:r>
-            <w:proofErr w:type="spellStart"/>
             <w:r>
               <w:rPr>
                 <w:rFonts w:ascii="Calibri" w:eastAsia="Times New Roman" w:hAnsi="Calibri" w:cs="Calibri"/>
@@ -314,7 +289,6 @@
               </w:rPr>
               <w:t>tipo_documento_origem</w:t>
             </w:r>
-            <w:proofErr w:type="spellEnd"/>
             <w:r>
               <w:rPr>
                 <w:rFonts w:ascii="Calibri" w:eastAsia="Times New Roman" w:hAnsi="Calibri" w:cs="Calibri"/>
@@ -371,18 +345,7 @@
                 <w:lang w:eastAsia="pt-BR"/>
                 <w14:ligatures w14:val="none"/>
               </w:rPr>
-              <w:t>&lt;</w:t>
-            </w:r>
-            <w:proofErr w:type="spellStart"/>
-            <w:r>
-              <w:rPr>
-                <w:rFonts w:ascii="Calibri" w:eastAsia="Times New Roman" w:hAnsi="Calibri" w:cs="Calibri"/>
-                <w:color w:val="000000"/>
-                <w:kern w:val="0"/>
-                <w:lang w:eastAsia="pt-BR"/>
-                <w14:ligatures w14:val="none"/>
-              </w:rPr>
-              <w:t>o</w:t>
+              <w:t>&lt;o</w:t>
             </w:r>
             <w:r>
               <w:rPr>
@@ -394,7 +357,6 @@
               </w:rPr>
               <w:t>rgao_origem</w:t>
             </w:r>
-            <w:proofErr w:type="spellEnd"/>
             <w:r>
               <w:rPr>
                 <w:rFonts w:ascii="Calibri" w:eastAsia="Times New Roman" w:hAnsi="Calibri" w:cs="Calibri"/>
@@ -453,7 +415,6 @@
               </w:rPr>
               <w:t>&lt;</w:t>
             </w:r>
-            <w:proofErr w:type="spellStart"/>
             <w:r>
               <w:rPr>
                 <w:rFonts w:ascii="Calibri" w:eastAsia="Times New Roman" w:hAnsi="Calibri" w:cs="Calibri"/>
@@ -464,7 +425,6 @@
               </w:rPr>
               <w:t>municipio_origem</w:t>
             </w:r>
-            <w:proofErr w:type="spellEnd"/>
             <w:r>
               <w:rPr>
                 <w:rFonts w:ascii="Calibri" w:eastAsia="Times New Roman" w:hAnsi="Calibri" w:cs="Calibri"/>
@@ -495,7 +455,6 @@
               </w:rPr>
               <w:t>&lt;</w:t>
             </w:r>
-            <w:proofErr w:type="spellStart"/>
             <w:r>
               <w:rPr>
                 <w:rFonts w:ascii="Calibri" w:eastAsia="Times New Roman" w:hAnsi="Calibri" w:cs="Calibri"/>
@@ -506,7 +465,6 @@
               </w:rPr>
               <w:t>uf_origem</w:t>
             </w:r>
-            <w:proofErr w:type="spellEnd"/>
             <w:r>
               <w:rPr>
                 <w:rFonts w:ascii="Calibri" w:eastAsia="Times New Roman" w:hAnsi="Calibri" w:cs="Calibri"/>
@@ -565,7 +523,6 @@
               </w:rPr>
               <w:t>&lt;</w:t>
             </w:r>
-            <w:proofErr w:type="spellStart"/>
             <w:r>
               <w:rPr>
                 <w:rFonts w:ascii="Calibri" w:eastAsia="Times New Roman" w:hAnsi="Calibri" w:cs="Calibri"/>
@@ -576,7 +533,6 @@
               </w:rPr>
               <w:t>municipio_fato</w:t>
             </w:r>
-            <w:proofErr w:type="spellEnd"/>
             <w:r>
               <w:rPr>
                 <w:rFonts w:ascii="Calibri" w:eastAsia="Times New Roman" w:hAnsi="Calibri" w:cs="Calibri"/>
@@ -607,7 +563,6 @@
               </w:rPr>
               <w:t>&lt;</w:t>
             </w:r>
-            <w:proofErr w:type="spellStart"/>
             <w:r>
               <w:rPr>
                 <w:rFonts w:ascii="Calibri" w:eastAsia="Times New Roman" w:hAnsi="Calibri" w:cs="Calibri"/>
@@ -618,7 +573,6 @@
               </w:rPr>
               <w:t>uf_fato</w:t>
             </w:r>
-            <w:proofErr w:type="spellEnd"/>
             <w:r>
               <w:rPr>
                 <w:rFonts w:ascii="Calibri" w:eastAsia="Times New Roman" w:hAnsi="Calibri" w:cs="Calibri"/>
@@ -685,18 +639,7 @@
                 <w:lang w:eastAsia="pt-BR"/>
                 <w14:ligatures w14:val="none"/>
               </w:rPr>
-              <w:t>&lt;</w:t>
-            </w:r>
-            <w:proofErr w:type="spellStart"/>
-            <w:r>
-              <w:rPr>
-                <w:rFonts w:ascii="Calibri" w:eastAsia="Times New Roman" w:hAnsi="Calibri" w:cs="Calibri"/>
-                <w:color w:val="000000"/>
-                <w:kern w:val="0"/>
-                <w:lang w:eastAsia="pt-BR"/>
-                <w14:ligatures w14:val="none"/>
-              </w:rPr>
-              <w:t>t</w:t>
+              <w:t>&lt;t</w:t>
             </w:r>
             <w:r>
               <w:rPr>
@@ -708,7 +651,6 @@
               </w:rPr>
               <w:t>ipo_local</w:t>
             </w:r>
-            <w:proofErr w:type="spellEnd"/>
             <w:r>
               <w:rPr>
                 <w:rFonts w:ascii="Calibri" w:eastAsia="Times New Roman" w:hAnsi="Calibri" w:cs="Calibri"/>
@@ -746,7 +688,6 @@
                 <w14:ligatures w14:val="none"/>
               </w:rPr>
             </w:pPr>
-            <w:proofErr w:type="spellStart"/>
             <w:r>
               <w:rPr>
                 <w:rFonts w:ascii="Calibri" w:eastAsia="Times New Roman" w:hAnsi="Calibri" w:cs="Calibri"/>
@@ -757,20 +698,7 @@
                 <w:lang w:eastAsia="pt-BR"/>
                 <w14:ligatures w14:val="none"/>
               </w:rPr>
-              <w:t>PJe</w:t>
-            </w:r>
-            <w:proofErr w:type="spellEnd"/>
-            <w:r>
-              <w:rPr>
-                <w:rFonts w:ascii="Calibri" w:eastAsia="Times New Roman" w:hAnsi="Calibri" w:cs="Calibri"/>
-                <w:b/>
-                <w:bCs/>
-                <w:color w:val="000000"/>
-                <w:kern w:val="0"/>
-                <w:lang w:eastAsia="pt-BR"/>
-                <w14:ligatures w14:val="none"/>
-              </w:rPr>
-              <w:t xml:space="preserve"> vinculado</w:t>
+              <w:t>PJe vinculado</w:t>
             </w:r>
             <w:r>
               <w:rPr>
@@ -1051,7 +979,6 @@
               </w:rPr>
               <w:t xml:space="preserve">Nº </w:t>
             </w:r>
-            <w:proofErr w:type="spellStart"/>
             <w:r>
               <w:rPr>
                 <w:rFonts w:ascii="Calibri" w:eastAsia="Times New Roman" w:hAnsi="Calibri" w:cs="Calibri"/>
@@ -1062,20 +989,7 @@
                 <w:lang w:eastAsia="pt-BR"/>
                 <w14:ligatures w14:val="none"/>
               </w:rPr>
-              <w:t>ePol</w:t>
-            </w:r>
-            <w:proofErr w:type="spellEnd"/>
-            <w:r>
-              <w:rPr>
-                <w:rFonts w:ascii="Calibri" w:eastAsia="Times New Roman" w:hAnsi="Calibri" w:cs="Calibri"/>
-                <w:b/>
-                <w:bCs/>
-                <w:color w:val="000000"/>
-                <w:kern w:val="0"/>
-                <w:lang w:eastAsia="pt-BR"/>
-                <w14:ligatures w14:val="none"/>
-              </w:rPr>
-              <w:t>:</w:t>
+              <w:t>ePol:</w:t>
             </w:r>
             <w:r>
               <w:rPr>
@@ -1135,7 +1049,6 @@
               </w:rPr>
               <w:t xml:space="preserve">Nº </w:t>
             </w:r>
-            <w:proofErr w:type="spellStart"/>
             <w:r>
               <w:rPr>
                 <w:rFonts w:ascii="Calibri" w:eastAsia="Times New Roman" w:hAnsi="Calibri" w:cs="Calibri"/>
@@ -1160,7 +1073,6 @@
               </w:rPr>
               <w:t>iscart</w:t>
             </w:r>
-            <w:proofErr w:type="spellEnd"/>
             <w:r>
               <w:rPr>
                 <w:rFonts w:ascii="Calibri" w:eastAsia="Times New Roman" w:hAnsi="Calibri" w:cs="Calibri"/>
@@ -1221,7 +1133,6 @@
               </w:rPr>
               <w:t xml:space="preserve">Nº </w:t>
             </w:r>
-            <w:proofErr w:type="spellStart"/>
             <w:r>
               <w:rPr>
                 <w:rFonts w:ascii="Calibri" w:eastAsia="Times New Roman" w:hAnsi="Calibri" w:cs="Calibri"/>
@@ -1232,20 +1143,7 @@
                 <w:lang w:eastAsia="pt-BR"/>
                 <w14:ligatures w14:val="none"/>
               </w:rPr>
-              <w:t>PJe</w:t>
-            </w:r>
-            <w:proofErr w:type="spellEnd"/>
-            <w:r>
-              <w:rPr>
-                <w:rFonts w:ascii="Calibri" w:eastAsia="Times New Roman" w:hAnsi="Calibri" w:cs="Calibri"/>
-                <w:b/>
-                <w:bCs/>
-                <w:color w:val="000000"/>
-                <w:kern w:val="0"/>
-                <w:lang w:eastAsia="pt-BR"/>
-                <w14:ligatures w14:val="none"/>
-              </w:rPr>
-              <w:t>:</w:t>
+              <w:t>PJe:</w:t>
             </w:r>
             <w:r>
               <w:rPr>
@@ -1454,7 +1352,6 @@
               </w:rPr>
               <w:t>&lt;</w:t>
             </w:r>
-            <w:proofErr w:type="spellStart"/>
             <w:r>
               <w:rPr>
                 <w:rFonts w:ascii="Calibri" w:eastAsia="Times New Roman" w:hAnsi="Calibri" w:cs="Calibri"/>
@@ -1465,7 +1362,6 @@
               </w:rPr>
               <w:t>pessoas_envolvidas</w:t>
             </w:r>
-            <w:proofErr w:type="spellEnd"/>
             <w:r>
               <w:rPr>
                 <w:rFonts w:ascii="Calibri" w:eastAsia="Times New Roman" w:hAnsi="Calibri" w:cs="Calibri"/>
@@ -2972,7 +2868,27 @@
           <w:lang w:eastAsia="pt-BR"/>
           <w14:ligatures w14:val="none"/>
         </w:rPr>
-        <w:t>observações&gt;</w:t>
+        <w:t>observa</w:t>
+      </w:r>
+      <w:r>
+        <w:rPr>
+          <w:rFonts w:ascii="Calibri" w:eastAsia="Times New Roman" w:hAnsi="Calibri" w:cs="Calibri"/>
+          <w:color w:val="000000"/>
+          <w:kern w:val="0"/>
+          <w:lang w:eastAsia="pt-BR"/>
+          <w14:ligatures w14:val="none"/>
+        </w:rPr>
+        <w:t>co</w:t>
+      </w:r>
+      <w:r>
+        <w:rPr>
+          <w:rFonts w:ascii="Calibri" w:eastAsia="Times New Roman" w:hAnsi="Calibri" w:cs="Calibri"/>
+          <w:color w:val="000000"/>
+          <w:kern w:val="0"/>
+          <w:lang w:eastAsia="pt-BR"/>
+          <w14:ligatures w14:val="none"/>
+        </w:rPr>
+        <w:t>es&gt;</w:t>
       </w:r>
     </w:p>
     <w:p>
@@ -3380,9 +3296,8 @@
           <w:lang w:eastAsia="pt-BR"/>
           <w14:ligatures w14:val="none"/>
         </w:rPr>
-        <w:t>&lt;</w:t>
-      </w:r>
-      <w:proofErr w:type="spellStart"/>
+        <w:t>&lt;a</w:t>
+      </w:r>
       <w:r>
         <w:rPr>
           <w:rFonts w:ascii="Calibri" w:eastAsia="Times New Roman" w:hAnsi="Calibri" w:cs="Calibri"/>
@@ -3393,21 +3308,8 @@
           <w:lang w:eastAsia="pt-BR"/>
           <w14:ligatures w14:val="none"/>
         </w:rPr>
-        <w:t>a</w:t>
-      </w:r>
-      <w:r>
-        <w:rPr>
-          <w:rFonts w:ascii="Calibri" w:eastAsia="Times New Roman" w:hAnsi="Calibri" w:cs="Calibri"/>
-          <w:b/>
-          <w:bCs/>
-          <w:color w:val="000000"/>
-          <w:kern w:val="0"/>
-          <w:lang w:eastAsia="pt-BR"/>
-          <w14:ligatures w14:val="none"/>
-        </w:rPr>
         <w:t>rea_atribuicao</w:t>
       </w:r>
-      <w:proofErr w:type="spellEnd"/>
       <w:r>
         <w:rPr>
           <w:rFonts w:ascii="Calibri" w:eastAsia="Times New Roman" w:hAnsi="Calibri" w:cs="Calibri"/>
@@ -3456,9 +3358,8 @@
           <w:lang w:eastAsia="pt-BR"/>
           <w14:ligatures w14:val="none"/>
         </w:rPr>
-        <w:t>&lt;</w:t>
-      </w:r>
-      <w:proofErr w:type="spellStart"/>
+        <w:t>&lt;destina</w:t>
+      </w:r>
       <w:r>
         <w:rPr>
           <w:rFonts w:ascii="Calibri" w:eastAsia="Times New Roman" w:hAnsi="Calibri" w:cs="Calibri"/>
@@ -3469,7 +3370,7 @@
           <w:lang w:eastAsia="pt-BR"/>
           <w14:ligatures w14:val="none"/>
         </w:rPr>
-        <w:t>destina</w:t>
+        <w:t>ca</w:t>
       </w:r>
       <w:r>
         <w:rPr>
@@ -3481,32 +3382,7 @@
           <w:lang w:eastAsia="pt-BR"/>
           <w14:ligatures w14:val="none"/>
         </w:rPr>
-        <w:t>ca</w:t>
-      </w:r>
-      <w:r>
-        <w:rPr>
-          <w:rFonts w:ascii="Calibri" w:eastAsia="Times New Roman" w:hAnsi="Calibri" w:cs="Calibri"/>
-          <w:b/>
-          <w:bCs/>
-          <w:color w:val="000000"/>
-          <w:kern w:val="0"/>
-          <w:lang w:eastAsia="pt-BR"/>
-          <w14:ligatures w14:val="none"/>
-        </w:rPr>
-        <w:t>o</w:t>
-      </w:r>
-      <w:proofErr w:type="spellEnd"/>
-      <w:r>
-        <w:rPr>
-          <w:rFonts w:ascii="Calibri" w:eastAsia="Times New Roman" w:hAnsi="Calibri" w:cs="Calibri"/>
-          <w:b/>
-          <w:bCs/>
-          <w:color w:val="000000"/>
-          <w:kern w:val="0"/>
-          <w:lang w:eastAsia="pt-BR"/>
-          <w14:ligatures w14:val="none"/>
-        </w:rPr>
-        <w:t>&gt;</w:t>
+        <w:t>o&gt;</w:t>
       </w:r>
     </w:p>
     <w:p>
@@ -3602,9 +3478,8 @@
           <w:lang w:eastAsia="pt-BR"/>
           <w14:ligatures w14:val="none"/>
         </w:rPr>
-        <w:t>&lt;</w:t>
-      </w:r>
-      <w:proofErr w:type="spellStart"/>
+        <w:t>&lt;a</w:t>
+      </w:r>
       <w:r>
         <w:rPr>
           <w:rFonts w:ascii="Calibri" w:eastAsia="Times New Roman" w:hAnsi="Calibri" w:cs="Calibri"/>
@@ -3615,21 +3490,8 @@
           <w:lang w:eastAsia="pt-BR"/>
           <w14:ligatures w14:val="none"/>
         </w:rPr>
-        <w:t>a</w:t>
-      </w:r>
-      <w:r>
-        <w:rPr>
-          <w:rFonts w:ascii="Calibri" w:eastAsia="Times New Roman" w:hAnsi="Calibri" w:cs="Calibri"/>
-          <w:b/>
-          <w:bCs/>
-          <w:color w:val="000000"/>
-          <w:kern w:val="0"/>
-          <w:lang w:eastAsia="pt-BR"/>
-          <w14:ligatures w14:val="none"/>
-        </w:rPr>
         <w:t>ssunto_re</w:t>
       </w:r>
-      <w:proofErr w:type="spellEnd"/>
       <w:r>
         <w:rPr>
           <w:rFonts w:ascii="Calibri" w:eastAsia="Times New Roman" w:hAnsi="Calibri" w:cs="Calibri"/>
@@ -3826,29 +3688,7 @@
           <w:lang w:eastAsia="pt-BR"/>
           <w14:ligatures w14:val="none"/>
         </w:rPr>
-        <w:t>&lt;</w:t>
-      </w:r>
-      <w:proofErr w:type="spellStart"/>
-      <w:r>
-        <w:rPr>
-          <w:rFonts w:ascii="Calibri" w:eastAsia="Times New Roman" w:hAnsi="Calibri" w:cs="Calibri"/>
-          <w:color w:val="000000"/>
-          <w:kern w:val="0"/>
-          <w:lang w:eastAsia="pt-BR"/>
-          <w14:ligatures w14:val="none"/>
-        </w:rPr>
-        <w:t>info_prévia</w:t>
-      </w:r>
-      <w:proofErr w:type="spellEnd"/>
-      <w:r>
-        <w:rPr>
-          <w:rFonts w:ascii="Calibri" w:eastAsia="Times New Roman" w:hAnsi="Calibri" w:cs="Calibri"/>
-          <w:color w:val="000000"/>
-          <w:kern w:val="0"/>
-          <w:lang w:eastAsia="pt-BR"/>
-          <w14:ligatures w14:val="none"/>
-        </w:rPr>
-        <w:t>&gt;</w:t>
+        <w:t>&lt;info_prévia&gt;</w:t>
       </w:r>
     </w:p>
     <w:p>
@@ -3880,7 +3720,6 @@
         </w:rPr>
         <w:t>&lt;</w:t>
       </w:r>
-      <w:proofErr w:type="spellStart"/>
       <w:r>
         <w:rPr>
           <w:rFonts w:ascii="Calibri" w:eastAsia="Times New Roman" w:hAnsi="Calibri" w:cs="Calibri"/>
@@ -3891,7 +3730,6 @@
         </w:rPr>
         <w:t>resumo_fato</w:t>
       </w:r>
-      <w:proofErr w:type="spellEnd"/>
       <w:r>
         <w:rPr>
           <w:rFonts w:ascii="Calibri" w:eastAsia="Times New Roman" w:hAnsi="Calibri" w:cs="Calibri"/>
@@ -3930,29 +3768,7 @@
           <w:lang w:eastAsia="pt-BR"/>
           <w14:ligatures w14:val="none"/>
         </w:rPr>
-        <w:t xml:space="preserve">De ordem, registre-se no </w:t>
-      </w:r>
-      <w:proofErr w:type="spellStart"/>
-      <w:r>
-        <w:rPr>
-          <w:rFonts w:ascii="Calibri" w:eastAsia="Times New Roman" w:hAnsi="Calibri" w:cs="Calibri"/>
-          <w:color w:val="000000"/>
-          <w:kern w:val="0"/>
-          <w:lang w:eastAsia="pt-BR"/>
-          <w14:ligatures w14:val="none"/>
-        </w:rPr>
-        <w:t>ePol</w:t>
-      </w:r>
-      <w:proofErr w:type="spellEnd"/>
-      <w:r>
-        <w:rPr>
-          <w:rFonts w:ascii="Calibri" w:eastAsia="Times New Roman" w:hAnsi="Calibri" w:cs="Calibri"/>
-          <w:color w:val="000000"/>
-          <w:kern w:val="0"/>
-          <w:lang w:eastAsia="pt-BR"/>
-          <w14:ligatures w14:val="none"/>
-        </w:rPr>
-        <w:t xml:space="preserve"> como </w:t>
+        <w:t>De ordem, registre-se no ePol como </w:t>
       </w:r>
       <w:r>
         <w:rPr>
@@ -3964,9 +3780,8 @@
           <w:lang w:eastAsia="pt-BR"/>
           <w14:ligatures w14:val="none"/>
         </w:rPr>
-        <w:t>&lt;</w:t>
-      </w:r>
-      <w:proofErr w:type="spellStart"/>
+        <w:t>&lt;t</w:t>
+      </w:r>
       <w:r>
         <w:rPr>
           <w:rFonts w:ascii="Calibri" w:eastAsia="Times New Roman" w:hAnsi="Calibri" w:cs="Calibri"/>
@@ -3977,21 +3792,8 @@
           <w:lang w:eastAsia="pt-BR"/>
           <w14:ligatures w14:val="none"/>
         </w:rPr>
-        <w:t>t</w:t>
-      </w:r>
-      <w:r>
-        <w:rPr>
-          <w:rFonts w:ascii="Calibri" w:eastAsia="Times New Roman" w:hAnsi="Calibri" w:cs="Calibri"/>
-          <w:b/>
-          <w:bCs/>
-          <w:color w:val="000000"/>
-          <w:kern w:val="0"/>
-          <w:lang w:eastAsia="pt-BR"/>
-          <w14:ligatures w14:val="none"/>
-        </w:rPr>
         <w:t>ipo_a_autuar</w:t>
       </w:r>
-      <w:proofErr w:type="spellEnd"/>
       <w:r>
         <w:rPr>
           <w:rFonts w:ascii="Calibri" w:eastAsia="Times New Roman" w:hAnsi="Calibri" w:cs="Calibri"/>
@@ -4052,18 +3854,7 @@
           <w:lang w:eastAsia="pt-BR"/>
           <w14:ligatures w14:val="none"/>
         </w:rPr>
-        <w:t>&lt;</w:t>
-      </w:r>
-      <w:proofErr w:type="spellStart"/>
-      <w:r>
-        <w:rPr>
-          <w:rFonts w:ascii="Calibri" w:eastAsia="Times New Roman" w:hAnsi="Calibri" w:cs="Calibri"/>
-          <w:color w:val="000000"/>
-          <w:kern w:val="0"/>
-          <w:lang w:eastAsia="pt-BR"/>
-          <w14:ligatures w14:val="none"/>
-        </w:rPr>
-        <w:t>destina</w:t>
+        <w:t>&lt;destina</w:t>
       </w:r>
       <w:r>
         <w:rPr>
@@ -4083,18 +3874,7 @@
           <w:lang w:eastAsia="pt-BR"/>
           <w14:ligatures w14:val="none"/>
         </w:rPr>
-        <w:t>o</w:t>
-      </w:r>
-      <w:proofErr w:type="spellEnd"/>
-      <w:r>
-        <w:rPr>
-          <w:rFonts w:ascii="Calibri" w:eastAsia="Times New Roman" w:hAnsi="Calibri" w:cs="Calibri"/>
-          <w:color w:val="000000"/>
-          <w:kern w:val="0"/>
-          <w:lang w:eastAsia="pt-BR"/>
-          <w14:ligatures w14:val="none"/>
-        </w:rPr>
-        <w:t>&gt;</w:t>
+        <w:t>o&gt;</w:t>
       </w:r>
       <w:r>
         <w:rPr>
@@ -4114,29 +3894,7 @@
           <w:lang w:eastAsia="pt-BR"/>
           <w14:ligatures w14:val="none"/>
         </w:rPr>
-        <w:t>&lt;</w:t>
-      </w:r>
-      <w:proofErr w:type="spellStart"/>
-      <w:r>
-        <w:rPr>
-          <w:rFonts w:ascii="Calibri" w:eastAsia="Times New Roman" w:hAnsi="Calibri" w:cs="Calibri"/>
-          <w:color w:val="000000"/>
-          <w:kern w:val="0"/>
-          <w:lang w:eastAsia="pt-BR"/>
-          <w14:ligatures w14:val="none"/>
-        </w:rPr>
-        <w:t>medida_inicial</w:t>
-      </w:r>
-      <w:proofErr w:type="spellEnd"/>
-      <w:r>
-        <w:rPr>
-          <w:rFonts w:ascii="Calibri" w:eastAsia="Times New Roman" w:hAnsi="Calibri" w:cs="Calibri"/>
-          <w:color w:val="000000"/>
-          <w:kern w:val="0"/>
-          <w:lang w:eastAsia="pt-BR"/>
-          <w14:ligatures w14:val="none"/>
-        </w:rPr>
-        <w:t>&gt;</w:t>
+        <w:t>&lt;medida_inicial&gt;</w:t>
       </w:r>
       <w:r>
         <w:rPr>
